--- a/Writeup/SubmissionThings/LetterToEditors.docx
+++ b/Writeup/SubmissionThings/LetterToEditors.docx
@@ -101,7 +101,7 @@
           <w:sz w:val="22"/>
           <w:szCs w:val="22"/>
         </w:rPr>
-        <w:t>) to sound similar within a language in order to facilitate pragmatic inference in conversation.  The observation that interrogative words sound similar (who, what, why, when, where ...) is not new - and the mechanisms by which they become similar have been studied.  However, we provide an ultimate explanation for their similarity.  </w:t>
+        <w:t>) sound similar within a language so that they function as a cue to facilitate pragmatic inference in conversation.  </w:t>
       </w:r>
     </w:p>
     <w:p>
@@ -124,14 +124,21 @@
           <w:sz w:val="22"/>
           <w:szCs w:val="22"/>
         </w:rPr>
-        <w:t>Our study does two new things:</w:t>
-      </w:r>
+        <w:t>The observation that interrogative words sound similar (who, what, why, when, where ...) is not new - and the mechanisms by which they become similar have been studied.  However, we provide an ultimate explanation for their similarity and do two new things:</w:t>
+      </w:r>
+    </w:p>
+    <w:p>
+      <w:pPr>
+        <w:rPr>
+          <w:rFonts w:ascii="Times New Roman" w:eastAsia="Times New Roman" w:hAnsi="Times New Roman" w:cs="Times New Roman"/>
+        </w:rPr>
+      </w:pPr>
     </w:p>
     <w:p>
       <w:pPr>
         <w:numPr>
           <w:ilvl w:val="0"/>
-          <w:numId w:val="1"/>
+          <w:numId w:val="3"/>
         </w:numPr>
         <w:textAlignment w:val="baseline"/>
         <w:rPr>
@@ -155,7 +162,7 @@
       <w:pPr>
         <w:numPr>
           <w:ilvl w:val="0"/>
-          <w:numId w:val="1"/>
+          <w:numId w:val="3"/>
         </w:numPr>
         <w:textAlignment w:val="baseline"/>
         <w:rPr>
@@ -195,7 +202,7 @@
           <w:sz w:val="22"/>
           <w:szCs w:val="22"/>
         </w:rPr>
-        <w:t>We find positive evidence for our hypothesis.  But more importantly, we show that it’s possible to link the domains of processing, pragmatics and cultural evolution, and then rigorously test hypotheses using quantitative methods.  We feel that the readers of the Journal of Pragmatics are clearly the target audience for our research.</w:t>
+        <w:t>We find positive evidence for our hypothesis.  But more importantly, we show that it’s possible to link the domains of processing, pragmatics and cultural evolution, and then rigorously test hypotheses using quantitative methods.  The work won an award for best talk at this year’s SLE conference, and we feel that the readers of the Journal of Pragmatics would be interested in it.</w:t>
       </w:r>
     </w:p>
     <w:p>
@@ -218,6 +225,29 @@
           <w:sz w:val="22"/>
           <w:szCs w:val="22"/>
         </w:rPr>
+        <w:t>Our paper is slightly longer than the suggested length for a research article, but we have 4 studies which each use a method that requires explaining, so we feel the length is justified.  We are happy to follow reviewer suggestions about parts that might be placed as supporting information.</w:t>
+      </w:r>
+    </w:p>
+    <w:p>
+      <w:pPr>
+        <w:rPr>
+          <w:rFonts w:ascii="Times New Roman" w:eastAsia="Times New Roman" w:hAnsi="Times New Roman" w:cs="Times New Roman"/>
+        </w:rPr>
+      </w:pPr>
+    </w:p>
+    <w:p>
+      <w:pPr>
+        <w:rPr>
+          <w:rFonts w:ascii="Times New Roman" w:hAnsi="Times New Roman" w:cs="Times New Roman"/>
+        </w:rPr>
+      </w:pPr>
+      <w:r>
+        <w:rPr>
+          <w:rFonts w:ascii="Arial" w:hAnsi="Arial" w:cs="Arial"/>
+          <w:color w:val="000000"/>
+          <w:sz w:val="22"/>
+          <w:szCs w:val="22"/>
+        </w:rPr>
         <w:t>Here are list of researchers who would be suitable reviewers:</w:t>
       </w:r>
     </w:p>
@@ -246,19 +276,11 @@
     </w:p>
     <w:p>
       <w:pPr>
-        <w:rPr>
-          <w:rFonts w:ascii="Times New Roman" w:hAnsi="Times New Roman" w:cs="Times New Roman"/>
-        </w:rPr>
-      </w:pPr>
-      <w:r>
-        <w:rPr>
-          <w:rFonts w:ascii="Arial" w:hAnsi="Arial" w:cs="Arial"/>
-          <w:color w:val="000000"/>
-          <w:sz w:val="22"/>
-          <w:szCs w:val="22"/>
-        </w:rPr>
-        <w:t xml:space="preserve">    </w:t>
-      </w:r>
+        <w:ind w:firstLine="720"/>
+        <w:rPr>
+          <w:rFonts w:ascii="Times New Roman" w:hAnsi="Times New Roman" w:cs="Times New Roman"/>
+        </w:rPr>
+      </w:pPr>
       <w:r>
         <w:rPr>
           <w:rFonts w:ascii="Arial" w:hAnsi="Arial" w:cs="Arial"/>
@@ -449,77 +471,51 @@
           <w:sz w:val="22"/>
           <w:szCs w:val="22"/>
         </w:rPr>
-        <w:t>Also, a list of researchers who have the right expertise, but are currently working with the authors, and so have a conflict of interest:  Stephen Levinson, Fiona Jo</w:t>
-      </w:r>
-      <w:r>
-        <w:rPr>
-          <w:rFonts w:ascii="Arial" w:hAnsi="Arial" w:cs="Arial"/>
-          <w:color w:val="000000"/>
-          <w:sz w:val="22"/>
-          <w:szCs w:val="22"/>
-        </w:rPr>
-        <w:t>rdan, Bodo Winter, Damian Blasi and</w:t>
-      </w:r>
+        <w:t>Also, a list of researchers who have the right expertise, but are currently working with the authors, and so have a conflict of interest:  Stephen Levinson, Fiona Jordan, Bodo Winter, Damian Blasi, Marcus Perlman</w:t>
+      </w:r>
+    </w:p>
+    <w:p>
+      <w:pPr>
+        <w:rPr>
+          <w:rFonts w:ascii="Times New Roman" w:hAnsi="Times New Roman" w:cs="Times New Roman"/>
+        </w:rPr>
+      </w:pPr>
+      <w:r>
+        <w:rPr>
+          <w:rFonts w:ascii="Arial" w:hAnsi="Arial" w:cs="Arial"/>
+          <w:color w:val="000000"/>
+          <w:sz w:val="22"/>
+          <w:szCs w:val="22"/>
+        </w:rPr>
+        <w:t>Yours,</w:t>
+      </w:r>
+    </w:p>
+    <w:p>
+      <w:pPr>
+        <w:rPr>
+          <w:rFonts w:ascii="Times New Roman" w:eastAsia="Times New Roman" w:hAnsi="Times New Roman" w:cs="Times New Roman"/>
+        </w:rPr>
+      </w:pPr>
+      <w:r>
+        <w:rPr>
+          <w:rFonts w:ascii="Times New Roman" w:eastAsia="Times New Roman" w:hAnsi="Times New Roman" w:cs="Times New Roman"/>
+        </w:rPr>
+        <w:br/>
+      </w:r>
+      <w:r>
+        <w:rPr>
+          <w:rFonts w:ascii="Arial" w:eastAsia="Times New Roman" w:hAnsi="Arial" w:cs="Arial"/>
+          <w:color w:val="000000"/>
+          <w:sz w:val="22"/>
+          <w:szCs w:val="22"/>
+        </w:rPr>
+        <w:t>Anita Slonimska &amp; Seán Roberts</w:t>
+      </w:r>
+    </w:p>
+    <w:p>
       <w:bookmarkStart w:id="0" w:name="_GoBack"/>
       <w:bookmarkEnd w:id="0"/>
-      <w:r>
-        <w:rPr>
-          <w:rFonts w:ascii="Arial" w:hAnsi="Arial" w:cs="Arial"/>
-          <w:color w:val="000000"/>
-          <w:sz w:val="22"/>
-          <w:szCs w:val="22"/>
-        </w:rPr>
-        <w:t xml:space="preserve"> Marcus Perlman</w:t>
-      </w:r>
-      <w:r>
-        <w:rPr>
-          <w:rFonts w:ascii="Arial" w:hAnsi="Arial" w:cs="Arial"/>
-          <w:color w:val="000000"/>
-          <w:sz w:val="22"/>
-          <w:szCs w:val="22"/>
-        </w:rPr>
-        <w:t>.</w:t>
-      </w:r>
-    </w:p>
-    <w:p>
-      <w:pPr>
-        <w:rPr>
-          <w:rFonts w:ascii="Times New Roman" w:hAnsi="Times New Roman" w:cs="Times New Roman"/>
-        </w:rPr>
-      </w:pPr>
-      <w:r>
-        <w:rPr>
-          <w:rFonts w:ascii="Arial" w:hAnsi="Arial" w:cs="Arial"/>
-          <w:color w:val="000000"/>
-          <w:sz w:val="22"/>
-          <w:szCs w:val="22"/>
-        </w:rPr>
-        <w:t>Yours,</w:t>
-      </w:r>
-    </w:p>
-    <w:p>
-      <w:pPr>
-        <w:rPr>
-          <w:rFonts w:ascii="Times New Roman" w:eastAsia="Times New Roman" w:hAnsi="Times New Roman" w:cs="Times New Roman"/>
-        </w:rPr>
-      </w:pPr>
-      <w:r>
-        <w:rPr>
-          <w:rFonts w:ascii="Times New Roman" w:eastAsia="Times New Roman" w:hAnsi="Times New Roman" w:cs="Times New Roman"/>
-        </w:rPr>
-        <w:br/>
-      </w:r>
-      <w:r>
-        <w:rPr>
-          <w:rFonts w:ascii="Arial" w:eastAsia="Times New Roman" w:hAnsi="Arial" w:cs="Arial"/>
-          <w:color w:val="000000"/>
-          <w:sz w:val="22"/>
-          <w:szCs w:val="22"/>
-        </w:rPr>
-        <w:t>Anita Slonimska &amp; Seán Roberts</w:t>
-      </w:r>
-    </w:p>
-    <w:p/>
+    </w:p>
     <w:sectPr>
       <w:pgSz w:w="11900" w:h="16840"/>
       <w:pgMar w:top="1440" w:right="1440" w:bottom="1440" w:left="1440" w:header="708" w:footer="708" w:gutter="0"/>
@@ -645,8 +641,240 @@
       </w:pPr>
     </w:lvl>
   </w:abstractNum>
+  <w:abstractNum w:abstractNumId="1">
+    <w:nsid w:val="27F51537"/>
+    <w:multiLevelType w:val="multilevel"/>
+    <w:tmpl w:val="3A8A25E8"/>
+    <w:lvl w:ilvl="0">
+      <w:start w:val="1"/>
+      <w:numFmt w:val="decimal"/>
+      <w:lvlText w:val="%1."/>
+      <w:lvlJc w:val="left"/>
+      <w:pPr>
+        <w:tabs>
+          <w:tab w:val="num" w:pos="720"/>
+        </w:tabs>
+        <w:ind w:left="720" w:hanging="360"/>
+      </w:pPr>
+    </w:lvl>
+    <w:lvl w:ilvl="1" w:tentative="1">
+      <w:start w:val="1"/>
+      <w:numFmt w:val="decimal"/>
+      <w:lvlText w:val="%2."/>
+      <w:lvlJc w:val="left"/>
+      <w:pPr>
+        <w:tabs>
+          <w:tab w:val="num" w:pos="1440"/>
+        </w:tabs>
+        <w:ind w:left="1440" w:hanging="360"/>
+      </w:pPr>
+    </w:lvl>
+    <w:lvl w:ilvl="2" w:tentative="1">
+      <w:start w:val="1"/>
+      <w:numFmt w:val="decimal"/>
+      <w:lvlText w:val="%3."/>
+      <w:lvlJc w:val="left"/>
+      <w:pPr>
+        <w:tabs>
+          <w:tab w:val="num" w:pos="2160"/>
+        </w:tabs>
+        <w:ind w:left="2160" w:hanging="360"/>
+      </w:pPr>
+    </w:lvl>
+    <w:lvl w:ilvl="3" w:tentative="1">
+      <w:start w:val="1"/>
+      <w:numFmt w:val="decimal"/>
+      <w:lvlText w:val="%4."/>
+      <w:lvlJc w:val="left"/>
+      <w:pPr>
+        <w:tabs>
+          <w:tab w:val="num" w:pos="2880"/>
+        </w:tabs>
+        <w:ind w:left="2880" w:hanging="360"/>
+      </w:pPr>
+    </w:lvl>
+    <w:lvl w:ilvl="4" w:tentative="1">
+      <w:start w:val="1"/>
+      <w:numFmt w:val="decimal"/>
+      <w:lvlText w:val="%5."/>
+      <w:lvlJc w:val="left"/>
+      <w:pPr>
+        <w:tabs>
+          <w:tab w:val="num" w:pos="3600"/>
+        </w:tabs>
+        <w:ind w:left="3600" w:hanging="360"/>
+      </w:pPr>
+    </w:lvl>
+    <w:lvl w:ilvl="5" w:tentative="1">
+      <w:start w:val="1"/>
+      <w:numFmt w:val="decimal"/>
+      <w:lvlText w:val="%6."/>
+      <w:lvlJc w:val="left"/>
+      <w:pPr>
+        <w:tabs>
+          <w:tab w:val="num" w:pos="4320"/>
+        </w:tabs>
+        <w:ind w:left="4320" w:hanging="360"/>
+      </w:pPr>
+    </w:lvl>
+    <w:lvl w:ilvl="6" w:tentative="1">
+      <w:start w:val="1"/>
+      <w:numFmt w:val="decimal"/>
+      <w:lvlText w:val="%7."/>
+      <w:lvlJc w:val="left"/>
+      <w:pPr>
+        <w:tabs>
+          <w:tab w:val="num" w:pos="5040"/>
+        </w:tabs>
+        <w:ind w:left="5040" w:hanging="360"/>
+      </w:pPr>
+    </w:lvl>
+    <w:lvl w:ilvl="7" w:tentative="1">
+      <w:start w:val="1"/>
+      <w:numFmt w:val="decimal"/>
+      <w:lvlText w:val="%8."/>
+      <w:lvlJc w:val="left"/>
+      <w:pPr>
+        <w:tabs>
+          <w:tab w:val="num" w:pos="5760"/>
+        </w:tabs>
+        <w:ind w:left="5760" w:hanging="360"/>
+      </w:pPr>
+    </w:lvl>
+    <w:lvl w:ilvl="8" w:tentative="1">
+      <w:start w:val="1"/>
+      <w:numFmt w:val="decimal"/>
+      <w:lvlText w:val="%9."/>
+      <w:lvlJc w:val="left"/>
+      <w:pPr>
+        <w:tabs>
+          <w:tab w:val="num" w:pos="6480"/>
+        </w:tabs>
+        <w:ind w:left="6480" w:hanging="360"/>
+      </w:pPr>
+    </w:lvl>
+  </w:abstractNum>
+  <w:abstractNum w:abstractNumId="2">
+    <w:nsid w:val="37503E80"/>
+    <w:multiLevelType w:val="multilevel"/>
+    <w:tmpl w:val="CA165862"/>
+    <w:lvl w:ilvl="0">
+      <w:start w:val="1"/>
+      <w:numFmt w:val="decimal"/>
+      <w:lvlText w:val="%1."/>
+      <w:lvlJc w:val="left"/>
+      <w:pPr>
+        <w:tabs>
+          <w:tab w:val="num" w:pos="720"/>
+        </w:tabs>
+        <w:ind w:left="720" w:hanging="360"/>
+      </w:pPr>
+    </w:lvl>
+    <w:lvl w:ilvl="1" w:tentative="1">
+      <w:start w:val="1"/>
+      <w:numFmt w:val="decimal"/>
+      <w:lvlText w:val="%2."/>
+      <w:lvlJc w:val="left"/>
+      <w:pPr>
+        <w:tabs>
+          <w:tab w:val="num" w:pos="1440"/>
+        </w:tabs>
+        <w:ind w:left="1440" w:hanging="360"/>
+      </w:pPr>
+    </w:lvl>
+    <w:lvl w:ilvl="2" w:tentative="1">
+      <w:start w:val="1"/>
+      <w:numFmt w:val="decimal"/>
+      <w:lvlText w:val="%3."/>
+      <w:lvlJc w:val="left"/>
+      <w:pPr>
+        <w:tabs>
+          <w:tab w:val="num" w:pos="2160"/>
+        </w:tabs>
+        <w:ind w:left="2160" w:hanging="360"/>
+      </w:pPr>
+    </w:lvl>
+    <w:lvl w:ilvl="3" w:tentative="1">
+      <w:start w:val="1"/>
+      <w:numFmt w:val="decimal"/>
+      <w:lvlText w:val="%4."/>
+      <w:lvlJc w:val="left"/>
+      <w:pPr>
+        <w:tabs>
+          <w:tab w:val="num" w:pos="2880"/>
+        </w:tabs>
+        <w:ind w:left="2880" w:hanging="360"/>
+      </w:pPr>
+    </w:lvl>
+    <w:lvl w:ilvl="4" w:tentative="1">
+      <w:start w:val="1"/>
+      <w:numFmt w:val="decimal"/>
+      <w:lvlText w:val="%5."/>
+      <w:lvlJc w:val="left"/>
+      <w:pPr>
+        <w:tabs>
+          <w:tab w:val="num" w:pos="3600"/>
+        </w:tabs>
+        <w:ind w:left="3600" w:hanging="360"/>
+      </w:pPr>
+    </w:lvl>
+    <w:lvl w:ilvl="5" w:tentative="1">
+      <w:start w:val="1"/>
+      <w:numFmt w:val="decimal"/>
+      <w:lvlText w:val="%6."/>
+      <w:lvlJc w:val="left"/>
+      <w:pPr>
+        <w:tabs>
+          <w:tab w:val="num" w:pos="4320"/>
+        </w:tabs>
+        <w:ind w:left="4320" w:hanging="360"/>
+      </w:pPr>
+    </w:lvl>
+    <w:lvl w:ilvl="6" w:tentative="1">
+      <w:start w:val="1"/>
+      <w:numFmt w:val="decimal"/>
+      <w:lvlText w:val="%7."/>
+      <w:lvlJc w:val="left"/>
+      <w:pPr>
+        <w:tabs>
+          <w:tab w:val="num" w:pos="5040"/>
+        </w:tabs>
+        <w:ind w:left="5040" w:hanging="360"/>
+      </w:pPr>
+    </w:lvl>
+    <w:lvl w:ilvl="7" w:tentative="1">
+      <w:start w:val="1"/>
+      <w:numFmt w:val="decimal"/>
+      <w:lvlText w:val="%8."/>
+      <w:lvlJc w:val="left"/>
+      <w:pPr>
+        <w:tabs>
+          <w:tab w:val="num" w:pos="5760"/>
+        </w:tabs>
+        <w:ind w:left="5760" w:hanging="360"/>
+      </w:pPr>
+    </w:lvl>
+    <w:lvl w:ilvl="8" w:tentative="1">
+      <w:start w:val="1"/>
+      <w:numFmt w:val="decimal"/>
+      <w:lvlText w:val="%9."/>
+      <w:lvlJc w:val="left"/>
+      <w:pPr>
+        <w:tabs>
+          <w:tab w:val="num" w:pos="6480"/>
+        </w:tabs>
+        <w:ind w:left="6480" w:hanging="360"/>
+      </w:pPr>
+    </w:lvl>
+  </w:abstractNum>
   <w:num w:numId="1">
     <w:abstractNumId w:val="0"/>
+  </w:num>
+  <w:num w:numId="2">
+    <w:abstractNumId w:val="2"/>
+  </w:num>
+  <w:num w:numId="3">
+    <w:abstractNumId w:val="1"/>
   </w:num>
 </w:numbering>
 </file>
